--- a/法令ファイル/検察官特別考試令/検察官特別考試令（昭和二十五年政令第三百四十九号）.docx
+++ b/法令ファイル/検察官特別考試令/検察官特別考試令（昭和二十五年政令第三百四十九号）.docx
@@ -143,120 +143,78 @@
     </w:p>
     <w:p>
       <w:pPr>
-        <w:pStyle w:val="Heading6"/>
+        <w:pStyle w:val="ListBullet"/>
         <w:ind w:left="880"/>
       </w:pPr>
       <w:r>
         <w:t>一</w:t>
-      </w:r>
-    </w:p>
-    <w:p>
-      <w:pPr>
-        <w:ind w:left="880"/>
-      </w:pPr>
-      <w:r>
+        <w:br/>
         <w:t>憲法</w:t>
       </w:r>
     </w:p>
     <w:p>
       <w:pPr>
-        <w:pStyle w:val="Heading6"/>
+        <w:pStyle w:val="ListBullet"/>
         <w:ind w:left="880"/>
       </w:pPr>
       <w:r>
         <w:t>二</w:t>
-      </w:r>
-    </w:p>
-    <w:p>
-      <w:pPr>
-        <w:ind w:left="880"/>
-      </w:pPr>
-      <w:r>
+        <w:br/>
         <w:t>民法</w:t>
       </w:r>
     </w:p>
     <w:p>
       <w:pPr>
-        <w:pStyle w:val="Heading6"/>
+        <w:pStyle w:val="ListBullet"/>
         <w:ind w:left="880"/>
       </w:pPr>
       <w:r>
         <w:t>三</w:t>
-      </w:r>
-    </w:p>
-    <w:p>
-      <w:pPr>
-        <w:ind w:left="880"/>
-      </w:pPr>
-      <w:r>
+        <w:br/>
         <w:t>商法</w:t>
       </w:r>
     </w:p>
     <w:p>
       <w:pPr>
-        <w:pStyle w:val="Heading6"/>
+        <w:pStyle w:val="ListBullet"/>
         <w:ind w:left="880"/>
       </w:pPr>
       <w:r>
         <w:t>四</w:t>
-      </w:r>
-    </w:p>
-    <w:p>
-      <w:pPr>
-        <w:ind w:left="880"/>
-      </w:pPr>
-      <w:r>
+        <w:br/>
         <w:t>民事訴訟法</w:t>
       </w:r>
     </w:p>
     <w:p>
       <w:pPr>
-        <w:pStyle w:val="Heading6"/>
+        <w:pStyle w:val="ListBullet"/>
         <w:ind w:left="880"/>
       </w:pPr>
       <w:r>
         <w:t>五</w:t>
-      </w:r>
-    </w:p>
-    <w:p>
-      <w:pPr>
-        <w:ind w:left="880"/>
-      </w:pPr>
-      <w:r>
+        <w:br/>
         <w:t>刑法</w:t>
       </w:r>
     </w:p>
     <w:p>
       <w:pPr>
-        <w:pStyle w:val="Heading6"/>
+        <w:pStyle w:val="ListBullet"/>
         <w:ind w:left="880"/>
       </w:pPr>
       <w:r>
         <w:t>六</w:t>
-      </w:r>
-    </w:p>
-    <w:p>
-      <w:pPr>
-        <w:ind w:left="880"/>
-      </w:pPr>
-      <w:r>
+        <w:br/>
         <w:t>刑事訴訟法</w:t>
       </w:r>
     </w:p>
     <w:p>
       <w:pPr>
-        <w:pStyle w:val="Heading6"/>
+        <w:pStyle w:val="ListBullet"/>
         <w:ind w:left="880"/>
       </w:pPr>
       <w:r>
         <w:t>七</w:t>
-      </w:r>
-    </w:p>
-    <w:p>
-      <w:pPr>
-        <w:ind w:left="880"/>
-      </w:pPr>
-      <w:r>
+        <w:br/>
         <w:t>検察の実務</w:t>
       </w:r>
     </w:p>
@@ -343,6 +301,18 @@
       </w:r>
     </w:p>
     <w:p>
+      <w:pPr>
+        <w:pStyle w:val="Heading5"/>
+        <w:ind w:left="440"/>
+      </w:pPr>
+      <w:r>
+        <w:t>１</w:t>
+      </w:r>
+    </w:p>
+    <w:p>
+      <w:pPr>
+        <w:ind w:left="440"/>
+      </w:pPr>
       <w:r>
         <w:t>この政令は、公布の日から施行する。</w:t>
       </w:r>
@@ -391,7 +361,7 @@
         <w:pStyle w:val="Heading1"/>
       </w:pPr>
       <w:r>
-        <w:t>附　則（昭和二七年七月三一日政令第三〇五号）</w:t>
+        <w:t>附則（昭和二七年七月三一日政令第三〇五号）</w:t>
       </w:r>
     </w:p>
     <w:p>
@@ -409,7 +379,7 @@
         <w:pStyle w:val="Heading1"/>
       </w:pPr>
       <w:r>
-        <w:t>附　則（昭和五九年六月二七日政令第二二〇号）</w:t>
+        <w:t>附則（昭和五九年六月二七日政令第二二〇号）</w:t>
       </w:r>
     </w:p>
     <w:p>
@@ -427,10 +397,22 @@
         <w:pStyle w:val="Heading1"/>
       </w:pPr>
       <w:r>
-        <w:t>附　則（平成一二年六月七日政令第三〇五号）</w:t>
+        <w:t>附則（平成一二年六月七日政令第三〇五号）</w:t>
       </w:r>
     </w:p>
     <w:p>
+      <w:pPr>
+        <w:pStyle w:val="Heading5"/>
+        <w:ind w:left="440"/>
+      </w:pPr>
+      <w:r>
+        <w:t>１</w:t>
+      </w:r>
+    </w:p>
+    <w:p>
+      <w:pPr>
+        <w:ind w:left="440"/>
+      </w:pPr>
       <w:r>
         <w:t>この政令は、内閣法の一部を改正する法律（平成十一年法律第八十八号）の施行の日（平成十三年一月六日）から施行する。</w:t>
       </w:r>
@@ -445,7 +427,7 @@
         <w:pStyle w:val="Heading1"/>
       </w:pPr>
       <w:r>
-        <w:t>附　則（平成一二年一二月二〇日政令第五一九号）</w:t>
+        <w:t>附則（平成一二年一二月二〇日政令第五一九号）</w:t>
       </w:r>
     </w:p>
     <w:p>
@@ -463,7 +445,7 @@
         <w:pStyle w:val="Heading1"/>
       </w:pPr>
       <w:r>
-        <w:t>附　則（平成一五年一二月三日政令第四七七号）</w:t>
+        <w:t>附則（平成一五年一二月三日政令第四七七号）</w:t>
       </w:r>
     </w:p>
     <w:p>
@@ -489,12 +471,14 @@
         <w:pStyle w:val="Heading1"/>
       </w:pPr>
       <w:r>
-        <w:t>附　則（平成一七年一一月二八日政令第三五一号）</w:t>
+        <w:t>附則（平成一七年一一月二八日政令第三五一号）</w:t>
       </w:r>
     </w:p>
     <w:p>
       <w:r>
         <w:t>この政令は、平成十九年四月一日から施行する。</w:t>
+        <w:br/>
+        <w:t>ただし、第五条第三項の改正規定は、司法試験法及び裁判所法の一部を改正する法律附則第一条第一号に掲げる規定の施行の日（平成十七年十二月一日）から施行する。</w:t>
       </w:r>
     </w:p>
     <w:sectPr>
@@ -517,7 +501,7 @@
     </w:pPr>
     <w:r>
       <w:tab/>
-      <w:t>WeGov v0.1 - FTS141</w:t>
+      <w:t>WeGov v0.2 - FTS141</w:t>
     </w:r>
   </w:p>
 </w:ftr>
